--- a/doc/Documentação do Processo de Inscrição - Programa Trilhas.docx
+++ b/doc/Documentação do Processo de Inscrição - Programa Trilhas.docx
@@ -193,17 +193,7 @@
           <w:color w:val="auto"/>
           <w:highlight w:val="none"/>
         </w:rPr>
-        <w:t xml:space="preserve">● Demanda por cursos online: Interesse em desenvolver habilidades práticas e adquirir certificação </w:t>
-      </w:r>
-      <w:bookmarkStart w:id="0" w:name="_GoBack"/>
-      <w:bookmarkEnd w:id="0"/>
-      <w:r>
-        <w:rPr>
-          <w:rFonts w:hint="default" w:ascii="Arial" w:hAnsi="Arial" w:cs="Arial"/>
-          <w:color w:val="auto"/>
-          <w:highlight w:val="none"/>
-        </w:rPr>
-        <w:t>nas áreas oferecidas pelo programa.</w:t>
+        <w:t>● Demanda por cursos online: Interesse em desenvolver habilidades práticas e adquirir certificação nas áreas oferecidas pelo programa.</w:t>
       </w:r>
     </w:p>
     <w:p>
@@ -264,22 +254,6 @@
           <w:highlight w:val="none"/>
         </w:rPr>
         <w:t>● Autenticação com CPF e senha: Tela de login com validação.</w:t>
-      </w:r>
-      <w:r>
-        <w:rPr>
-          <w:rFonts w:hint="default" w:ascii="Arial" w:hAnsi="Arial" w:cs="Arial"/>
-          <w:color w:val="auto"/>
-          <w:highlight w:val="none"/>
-        </w:rPr>
-        <w:br w:type="textWrapping"/>
-      </w:r>
-      <w:r>
-        <w:rPr>
-          <w:rFonts w:hint="default" w:ascii="Arial" w:hAnsi="Arial" w:cs="Arial"/>
-          <w:color w:val="auto"/>
-          <w:highlight w:val="none"/>
-        </w:rPr>
-        <w:t>● Interface em modo escuro: Pensada para conforto visual e acessibilidade.</w:t>
       </w:r>
       <w:r>
         <w:rPr>
@@ -403,6 +377,7 @@
     <w:p>
       <w:pPr>
         <w:numPr>
+          <w:ilvl w:val="0"/>
           <w:numId w:val="0"/>
         </w:numPr>
         <w:rPr>
@@ -819,7 +794,17 @@
           <w:color w:val="auto"/>
           <w:highlight w:val="none"/>
         </w:rPr>
-        <w:t>O sistema de inscrição foi idealizado para otimizar o processo seletivo, oferecer acessibilidade, segurança de dados e uma experiência positiva para todos os usuários. O modo escuro foi implementado para reduzir o cansaço visual e garantir uma estética moderna e confortável. O sistema pode ser adaptado futuramente para novos cursos, trilhas e melhorias baseadas em feedbacks dos participantes.</w:t>
+        <w:t>O sistema de inscrição foi idealizado para otimizar o processo seletivo, oferecer acessibilidade, segurança de dados e uma experiência positiva para todos os usuários. O sistema pode ser adaptado futuramente para novos cursos, trilhas e melhorias baseadas em feedbacks dos p</w:t>
+      </w:r>
+      <w:bookmarkStart w:id="0" w:name="_GoBack"/>
+      <w:bookmarkEnd w:id="0"/>
+      <w:r>
+        <w:rPr>
+          <w:rFonts w:hint="default" w:ascii="Arial" w:hAnsi="Arial" w:cs="Arial"/>
+          <w:color w:val="auto"/>
+          <w:highlight w:val="none"/>
+        </w:rPr>
+        <w:t>articipantes.</w:t>
       </w:r>
     </w:p>
     <w:sectPr>
